--- a/documents/Integrations.docx
+++ b/documents/Integrations.docx
@@ -301,7 +301,12 @@
         </w:rPr>
       </w:pPr>
       <w:r>
-        <w:rPr/>
+        <w:rPr>
+          <w:b w:val="false"/>
+          <w:bCs w:val="false"/>
+          <w:sz w:val="26"/>
+          <w:szCs w:val="26"/>
+        </w:rPr>
       </w:r>
     </w:p>
     <w:p>
@@ -336,87 +341,223 @@
       </w:pPr>
       <w:r>
         <w:rPr>
+          <w:sz w:val="26"/>
+          <w:szCs w:val="26"/>
+        </w:rPr>
+      </w:r>
+    </w:p>
+    <w:p>
+      <w:pPr>
+        <w:pStyle w:val="Normal"/>
+        <w:numPr>
+          <w:ilvl w:val="0"/>
+          <w:numId w:val="3"/>
+        </w:numPr>
+        <w:bidi w:val="0"/>
+        <w:jc w:val="left"/>
+        <w:rPr/>
+      </w:pPr>
+      <w:r>
+        <w:rPr>
+          <w:b w:val="false"/>
+          <w:bCs w:val="false"/>
+          <w:sz w:val="26"/>
+          <w:szCs w:val="26"/>
+        </w:rPr>
+        <w:t>NumPy: an open source library for scientific calculating with Python. *</w:t>
+      </w:r>
+      <w:hyperlink r:id="rId7">
+        <w:r>
+          <w:rPr>
+            <w:rStyle w:val="Hyperlink"/>
+            <w:sz w:val="26"/>
+            <w:szCs w:val="26"/>
+          </w:rPr>
+          <w:t>NumPy</w:t>
+        </w:r>
+      </w:hyperlink>
+    </w:p>
+    <w:p>
+      <w:pPr>
+        <w:pStyle w:val="Normal"/>
+        <w:numPr>
+          <w:ilvl w:val="0"/>
+          <w:numId w:val="3"/>
+        </w:numPr>
+        <w:bidi w:val="0"/>
+        <w:jc w:val="left"/>
+        <w:rPr/>
+      </w:pPr>
+      <w:r>
+        <w:rPr/>
+        <w:t xml:space="preserve">Scikit-Learn: an open source machine learning library. * </w:t>
+      </w:r>
+      <w:hyperlink r:id="rId8">
+        <w:r>
+          <w:rPr>
+            <w:rStyle w:val="Hyperlink"/>
+          </w:rPr>
+          <w:t>scikit-learn: machine learning in Python — scikit-learn 1.5.2 documentation</w:t>
+        </w:r>
+      </w:hyperlink>
+    </w:p>
+    <w:p>
+      <w:pPr>
+        <w:pStyle w:val="Normal"/>
+        <w:numPr>
+          <w:ilvl w:val="0"/>
+          <w:numId w:val="3"/>
+        </w:numPr>
+        <w:bidi w:val="0"/>
+        <w:jc w:val="left"/>
+        <w:rPr/>
+      </w:pPr>
+      <w:r>
+        <w:rPr/>
+        <w:t>Pandas: data analysis libraray. *</w:t>
+      </w:r>
+      <w:hyperlink r:id="rId9">
+        <w:r>
+          <w:rPr>
+            <w:rStyle w:val="Hyperlink"/>
+          </w:rPr>
+          <w:t>pandas - Python Data Analysis Library (pydata.org)</w:t>
+        </w:r>
+      </w:hyperlink>
+      <w:r>
+        <w:rPr/>
+        <w:t xml:space="preserve"> </w:t>
+      </w:r>
+    </w:p>
+    <w:p>
+      <w:pPr>
+        <w:pStyle w:val="Normal"/>
+        <w:numPr>
+          <w:ilvl w:val="0"/>
+          <w:numId w:val="3"/>
+        </w:numPr>
+        <w:bidi w:val="0"/>
+        <w:jc w:val="left"/>
+        <w:rPr/>
+      </w:pPr>
+      <w:r>
+        <w:rPr/>
+        <w:t>JobLib: for compression and the execution of the AI model. *</w:t>
+      </w:r>
+      <w:hyperlink r:id="rId10">
+        <w:r>
+          <w:rPr>
+            <w:rStyle w:val="Hyperlink"/>
+          </w:rPr>
+          <w:t>Joblib: running Python functions as pipeline jobs — joblib 1.4.2 documentation</w:t>
+        </w:r>
+      </w:hyperlink>
+      <w:r>
+        <w:rPr/>
+        <w:t>.</w:t>
+      </w:r>
+    </w:p>
+    <w:p>
+      <w:pPr>
+        <w:pStyle w:val="Normal"/>
+        <w:bidi w:val="0"/>
+        <w:jc w:val="left"/>
+        <w:rPr/>
+      </w:pPr>
+      <w:r>
+        <w:rPr/>
+      </w:r>
+    </w:p>
+    <w:p>
+      <w:pPr>
+        <w:pStyle w:val="Normal"/>
+        <w:bidi w:val="0"/>
+        <w:jc w:val="left"/>
+        <w:rPr>
           <w:b/>
           <w:bCs/>
-        </w:rPr>
-      </w:r>
-    </w:p>
-    <w:p>
-      <w:pPr>
-        <w:pStyle w:val="Normal"/>
-        <w:numPr>
-          <w:ilvl w:val="0"/>
-          <w:numId w:val="3"/>
-        </w:numPr>
-        <w:bidi w:val="0"/>
-        <w:jc w:val="left"/>
-        <w:rPr/>
-      </w:pPr>
-      <w:r>
-        <w:rPr>
-          <w:b w:val="false"/>
-          <w:bCs w:val="false"/>
-          <w:sz w:val="26"/>
-          <w:szCs w:val="26"/>
-        </w:rPr>
-        <w:t>NumPy: an open source library for scientific calculating with Python. *</w:t>
-      </w:r>
-      <w:hyperlink r:id="rId7">
-        <w:r>
-          <w:rPr>
-            <w:rStyle w:val="Hyperlink"/>
-            <w:sz w:val="26"/>
-            <w:szCs w:val="26"/>
-          </w:rPr>
-          <w:t>NumPy</w:t>
-        </w:r>
-      </w:hyperlink>
-    </w:p>
-    <w:p>
-      <w:pPr>
-        <w:pStyle w:val="Normal"/>
-        <w:numPr>
-          <w:ilvl w:val="0"/>
-          <w:numId w:val="3"/>
-        </w:numPr>
-        <w:bidi w:val="0"/>
-        <w:jc w:val="left"/>
-        <w:rPr/>
-      </w:pPr>
-      <w:r>
-        <w:rPr/>
-        <w:t xml:space="preserve">Scikit-Learn: an open source machine learning library. * </w:t>
-      </w:r>
-      <w:hyperlink r:id="rId8">
-        <w:r>
-          <w:rPr>
-            <w:rStyle w:val="Hyperlink"/>
-          </w:rPr>
-          <w:t>scikit-learn: machine learning in Python — scikit-learn 1.5.2 documentation</w:t>
-        </w:r>
-      </w:hyperlink>
-    </w:p>
-    <w:p>
-      <w:pPr>
-        <w:pStyle w:val="Normal"/>
-        <w:numPr>
-          <w:ilvl w:val="0"/>
-          <w:numId w:val="3"/>
-        </w:numPr>
-        <w:bidi w:val="0"/>
-        <w:jc w:val="left"/>
-        <w:rPr/>
-      </w:pPr>
-      <w:r>
-        <w:rPr/>
-        <w:t>Pandas: data analysis libraray. *</w:t>
-      </w:r>
-      <w:hyperlink r:id="rId9">
-        <w:r>
-          <w:rPr>
-            <w:rStyle w:val="Hyperlink"/>
-          </w:rPr>
-          <w:t>pandas - Python Data Analysis Library (pydata.org)</w:t>
+          <w:sz w:val="26"/>
+          <w:szCs w:val="26"/>
+        </w:rPr>
+      </w:pPr>
+      <w:r>
+        <w:rPr>
+          <w:b/>
+          <w:bCs/>
+          <w:sz w:val="26"/>
+          <w:szCs w:val="26"/>
+        </w:rPr>
+      </w:r>
+    </w:p>
+    <w:p>
+      <w:pPr>
+        <w:pStyle w:val="Normal"/>
+        <w:bidi w:val="0"/>
+        <w:jc w:val="left"/>
+        <w:rPr>
+          <w:b/>
+          <w:bCs/>
+          <w:sz w:val="26"/>
+          <w:szCs w:val="26"/>
+        </w:rPr>
+      </w:pPr>
+      <w:r>
+        <w:rPr>
+          <w:b/>
+          <w:bCs/>
+          <w:sz w:val="26"/>
+          <w:szCs w:val="26"/>
+        </w:rPr>
+        <w:t>Front End:</w:t>
+      </w:r>
+    </w:p>
+    <w:p>
+      <w:pPr>
+        <w:pStyle w:val="Normal"/>
+        <w:bidi w:val="0"/>
+        <w:jc w:val="left"/>
+        <w:rPr>
+          <w:b/>
+          <w:bCs/>
+          <w:sz w:val="26"/>
+          <w:szCs w:val="26"/>
+        </w:rPr>
+      </w:pPr>
+      <w:r>
+        <w:rPr>
+          <w:b/>
+          <w:bCs/>
+          <w:sz w:val="26"/>
+          <w:szCs w:val="26"/>
+        </w:rPr>
+      </w:r>
+    </w:p>
+    <w:p>
+      <w:pPr>
+        <w:pStyle w:val="Normal"/>
+        <w:numPr>
+          <w:ilvl w:val="0"/>
+          <w:numId w:val="4"/>
+        </w:numPr>
+        <w:bidi w:val="0"/>
+        <w:jc w:val="left"/>
+        <w:rPr/>
+      </w:pPr>
+      <w:r>
+        <w:rPr>
+          <w:b w:val="false"/>
+          <w:bCs w:val="false"/>
+          <w:sz w:val="24"/>
+          <w:szCs w:val="24"/>
+        </w:rPr>
+        <w:t>React - javascript library for creating web-apps (open-source) *</w:t>
+      </w:r>
+      <w:hyperlink r:id="rId11">
+        <w:r>
+          <w:rPr>
+            <w:rStyle w:val="Hyperlink"/>
+          </w:rPr>
+          <w:t>React</w:t>
         </w:r>
       </w:hyperlink>
       <w:r>
@@ -429,27 +570,230 @@
         <w:pStyle w:val="Normal"/>
         <w:numPr>
           <w:ilvl w:val="0"/>
-          <w:numId w:val="3"/>
-        </w:numPr>
-        <w:bidi w:val="0"/>
-        <w:jc w:val="left"/>
-        <w:rPr/>
-      </w:pPr>
-      <w:r>
-        <w:rPr/>
-        <w:t>JobLib: for compression and the execution of the AI model. *</w:t>
-      </w:r>
-      <w:hyperlink r:id="rId10">
-        <w:r>
-          <w:rPr>
-            <w:rStyle w:val="Hyperlink"/>
-          </w:rPr>
-          <w:t>Joblib: running Python functions as pipeline jobs — joblib 1.4.2 documentation</w:t>
-        </w:r>
-      </w:hyperlink>
-      <w:r>
-        <w:rPr/>
-        <w:t>.</w:t>
+          <w:numId w:val="4"/>
+        </w:numPr>
+        <w:bidi w:val="0"/>
+        <w:jc w:val="left"/>
+        <w:rPr/>
+      </w:pPr>
+      <w:r>
+        <w:rPr>
+          <w:b w:val="false"/>
+          <w:bCs w:val="false"/>
+          <w:sz w:val="24"/>
+          <w:szCs w:val="24"/>
+        </w:rPr>
+        <w:t>Typescript - javascript types for better development (open-source) *</w:t>
+      </w:r>
+      <w:hyperlink r:id="rId12">
+        <w:r>
+          <w:rPr>
+            <w:rStyle w:val="Hyperlink"/>
+          </w:rPr>
+          <w:t>TypeScript: JavaScript With Syntax For Types. (typescriptlang.org)</w:t>
+        </w:r>
+      </w:hyperlink>
+      <w:r>
+        <w:rPr/>
+        <w:t xml:space="preserve"> </w:t>
+      </w:r>
+    </w:p>
+    <w:p>
+      <w:pPr>
+        <w:pStyle w:val="Normal"/>
+        <w:numPr>
+          <w:ilvl w:val="0"/>
+          <w:numId w:val="4"/>
+        </w:numPr>
+        <w:bidi w:val="0"/>
+        <w:jc w:val="left"/>
+        <w:rPr/>
+      </w:pPr>
+      <w:r>
+        <w:rPr>
+          <w:b w:val="false"/>
+          <w:bCs w:val="false"/>
+          <w:sz w:val="24"/>
+          <w:szCs w:val="24"/>
+        </w:rPr>
+        <w:t>Vite - javascript bundler (open-source) *</w:t>
+      </w:r>
+      <w:hyperlink r:id="rId13">
+        <w:r>
+          <w:rPr>
+            <w:rStyle w:val="Hyperlink"/>
+          </w:rPr>
+          <w:t>Vite | Next Generation Frontend Tooling (vitejs.dev)</w:t>
+        </w:r>
+      </w:hyperlink>
+      <w:r>
+        <w:rPr/>
+        <w:t xml:space="preserve"> </w:t>
+      </w:r>
+    </w:p>
+    <w:p>
+      <w:pPr>
+        <w:pStyle w:val="Normal"/>
+        <w:numPr>
+          <w:ilvl w:val="0"/>
+          <w:numId w:val="4"/>
+        </w:numPr>
+        <w:bidi w:val="0"/>
+        <w:jc w:val="left"/>
+        <w:rPr/>
+      </w:pPr>
+      <w:r>
+        <w:rPr>
+          <w:b w:val="false"/>
+          <w:bCs w:val="false"/>
+          <w:sz w:val="24"/>
+          <w:szCs w:val="24"/>
+        </w:rPr>
+        <w:t>YandexAPI - to open map in the web-app *</w:t>
+      </w:r>
+      <w:hyperlink r:id="rId14">
+        <w:r>
+          <w:rPr>
+            <w:rStyle w:val="Hyperlink"/>
+          </w:rPr>
+          <w:t>Yandex Maps API for business</w:t>
+        </w:r>
+      </w:hyperlink>
+      <w:r>
+        <w:rPr/>
+        <w:t xml:space="preserve"> </w:t>
+      </w:r>
+    </w:p>
+    <w:p>
+      <w:pPr>
+        <w:pStyle w:val="Normal"/>
+        <w:numPr>
+          <w:ilvl w:val="0"/>
+          <w:numId w:val="4"/>
+        </w:numPr>
+        <w:bidi w:val="0"/>
+        <w:jc w:val="left"/>
+        <w:rPr/>
+      </w:pPr>
+      <w:r>
+        <w:rPr>
+          <w:b w:val="false"/>
+          <w:bCs w:val="false"/>
+          <w:sz w:val="24"/>
+          <w:szCs w:val="24"/>
+        </w:rPr>
+        <w:t>YandexSuggestAPI - to find suggestions depending on longitude and latitude  *</w:t>
+      </w:r>
+      <w:hyperlink r:id="rId15">
+        <w:r>
+          <w:rPr>
+            <w:rStyle w:val="Hyperlink"/>
+          </w:rPr>
+          <w:t>Geosuggest — Address finder with validation — API Yandex Maps</w:t>
+        </w:r>
+      </w:hyperlink>
+      <w:r>
+        <w:rPr/>
+        <w:t xml:space="preserve"> </w:t>
+      </w:r>
+    </w:p>
+    <w:p>
+      <w:pPr>
+        <w:pStyle w:val="Normal"/>
+        <w:numPr>
+          <w:ilvl w:val="0"/>
+          <w:numId w:val="4"/>
+        </w:numPr>
+        <w:bidi w:val="0"/>
+        <w:jc w:val="left"/>
+        <w:rPr/>
+      </w:pPr>
+      <w:r>
+        <w:rPr>
+          <w:b w:val="false"/>
+          <w:bCs w:val="false"/>
+          <w:sz w:val="24"/>
+          <w:szCs w:val="24"/>
+        </w:rPr>
+        <w:t>Eslint, prettier - for code quality (open-source) *</w:t>
+      </w:r>
+      <w:hyperlink r:id="rId16">
+        <w:r>
+          <w:rPr>
+            <w:rStyle w:val="Hyperlink"/>
+          </w:rPr>
+          <w:t>Find and fix problems in your JavaScript code - ESLint - Pluggable JavaScript Linter</w:t>
+        </w:r>
+      </w:hyperlink>
+      <w:r>
+        <w:rPr/>
+        <w:t xml:space="preserve"> </w:t>
+      </w:r>
+    </w:p>
+    <w:p>
+      <w:pPr>
+        <w:pStyle w:val="Normal"/>
+        <w:numPr>
+          <w:ilvl w:val="0"/>
+          <w:numId w:val="4"/>
+        </w:numPr>
+        <w:bidi w:val="0"/>
+        <w:jc w:val="left"/>
+        <w:rPr/>
+      </w:pPr>
+      <w:r>
+        <w:rPr>
+          <w:b w:val="false"/>
+          <w:bCs w:val="false"/>
+          <w:sz w:val="24"/>
+          <w:szCs w:val="24"/>
+        </w:rPr>
+        <w:t>React-icons -&gt; open-source icons, used with font-awesome *</w:t>
+      </w:r>
+      <w:hyperlink r:id="rId17">
+        <w:r>
+          <w:rPr>
+            <w:rStyle w:val="Hyperlink"/>
+          </w:rPr>
+          <w:t>React Icons (react-icons.github.io)</w:t>
+        </w:r>
+      </w:hyperlink>
+      <w:r>
+        <w:rPr/>
+        <w:t xml:space="preserve"> </w:t>
+      </w:r>
+    </w:p>
+    <w:p>
+      <w:pPr>
+        <w:pStyle w:val="Normal"/>
+        <w:numPr>
+          <w:ilvl w:val="0"/>
+          <w:numId w:val="4"/>
+        </w:numPr>
+        <w:bidi w:val="0"/>
+        <w:jc w:val="left"/>
+        <w:rPr/>
+      </w:pPr>
+      <w:r>
+        <w:rPr>
+          <w:b w:val="false"/>
+          <w:bCs w:val="false"/>
+          <w:sz w:val="24"/>
+          <w:szCs w:val="24"/>
+        </w:rPr>
+        <w:t>Tailwinds, postscss -&gt; css framework, that has predefined style system that is scalable *</w:t>
+      </w:r>
+      <w:hyperlink r:id="rId18">
+        <w:r>
+          <w:rPr>
+            <w:rStyle w:val="Hyperlink"/>
+          </w:rPr>
+          <w:t>Tailwind CSS - Rapidly build modern websites without ever leaving your HTML.</w:t>
+        </w:r>
+      </w:hyperlink>
+      <w:r>
+        <w:rPr/>
+        <w:t xml:space="preserve"> </w:t>
       </w:r>
     </w:p>
     <w:sectPr>
@@ -459,6 +803,7 @@
       <w:pgNumType w:fmt="decimal"/>
       <w:formProt w:val="false"/>
       <w:textDirection w:val="lrTb"/>
+      <w:docGrid w:type="default" w:linePitch="100" w:charSpace="0"/>
     </w:sectPr>
   </w:body>
 </w:document>
@@ -469,7 +814,6 @@
   <w:abstractNum w:abstractNumId="1">
     <w:lvl w:ilvl="0">
       <w:start w:val="1"/>
-      <w:pStyle w:val="Heading1"/>
       <w:numFmt w:val="none"/>
       <w:suff w:val="nothing"/>
       <w:lvlText w:val=""/>
@@ -706,6 +1050,125 @@
     </w:lvl>
   </w:abstractNum>
   <w:abstractNum w:abstractNumId="3">
+    <w:lvl w:ilvl="0">
+      <w:start w:val="1"/>
+      <w:numFmt w:val="decimal"/>
+      <w:lvlText w:val="%1."/>
+      <w:lvlJc w:val="left"/>
+      <w:pPr>
+        <w:tabs>
+          <w:tab w:val="num" w:pos="720"/>
+        </w:tabs>
+        <w:ind w:left="720" w:hanging="360"/>
+      </w:pPr>
+      <w:rPr/>
+    </w:lvl>
+    <w:lvl w:ilvl="1">
+      <w:start w:val="1"/>
+      <w:numFmt w:val="decimal"/>
+      <w:lvlText w:val="%2."/>
+      <w:lvlJc w:val="left"/>
+      <w:pPr>
+        <w:tabs>
+          <w:tab w:val="num" w:pos="1080"/>
+        </w:tabs>
+        <w:ind w:left="1080" w:hanging="360"/>
+      </w:pPr>
+      <w:rPr/>
+    </w:lvl>
+    <w:lvl w:ilvl="2">
+      <w:start w:val="1"/>
+      <w:numFmt w:val="decimal"/>
+      <w:lvlText w:val="%3."/>
+      <w:lvlJc w:val="left"/>
+      <w:pPr>
+        <w:tabs>
+          <w:tab w:val="num" w:pos="1440"/>
+        </w:tabs>
+        <w:ind w:left="1440" w:hanging="360"/>
+      </w:pPr>
+      <w:rPr/>
+    </w:lvl>
+    <w:lvl w:ilvl="3">
+      <w:start w:val="1"/>
+      <w:numFmt w:val="decimal"/>
+      <w:lvlText w:val="%4."/>
+      <w:lvlJc w:val="left"/>
+      <w:pPr>
+        <w:tabs>
+          <w:tab w:val="num" w:pos="1800"/>
+        </w:tabs>
+        <w:ind w:left="1800" w:hanging="360"/>
+      </w:pPr>
+      <w:rPr/>
+    </w:lvl>
+    <w:lvl w:ilvl="4">
+      <w:start w:val="1"/>
+      <w:numFmt w:val="decimal"/>
+      <w:lvlText w:val="%5."/>
+      <w:lvlJc w:val="left"/>
+      <w:pPr>
+        <w:tabs>
+          <w:tab w:val="num" w:pos="2160"/>
+        </w:tabs>
+        <w:ind w:left="2160" w:hanging="360"/>
+      </w:pPr>
+      <w:rPr/>
+    </w:lvl>
+    <w:lvl w:ilvl="5">
+      <w:start w:val="1"/>
+      <w:numFmt w:val="decimal"/>
+      <w:lvlText w:val="%6."/>
+      <w:lvlJc w:val="left"/>
+      <w:pPr>
+        <w:tabs>
+          <w:tab w:val="num" w:pos="2520"/>
+        </w:tabs>
+        <w:ind w:left="2520" w:hanging="360"/>
+      </w:pPr>
+      <w:rPr/>
+    </w:lvl>
+    <w:lvl w:ilvl="6">
+      <w:start w:val="1"/>
+      <w:numFmt w:val="decimal"/>
+      <w:lvlText w:val="%7."/>
+      <w:lvlJc w:val="left"/>
+      <w:pPr>
+        <w:tabs>
+          <w:tab w:val="num" w:pos="2880"/>
+        </w:tabs>
+        <w:ind w:left="2880" w:hanging="360"/>
+      </w:pPr>
+      <w:rPr/>
+    </w:lvl>
+    <w:lvl w:ilvl="7">
+      <w:start w:val="1"/>
+      <w:numFmt w:val="decimal"/>
+      <w:lvlText w:val="%8."/>
+      <w:lvlJc w:val="left"/>
+      <w:pPr>
+        <w:tabs>
+          <w:tab w:val="num" w:pos="3240"/>
+        </w:tabs>
+        <w:ind w:left="3240" w:hanging="360"/>
+      </w:pPr>
+      <w:rPr/>
+    </w:lvl>
+    <w:lvl w:ilvl="8">
+      <w:start w:val="1"/>
+      <w:numFmt w:val="decimal"/>
+      <w:lvlText w:val="%9."/>
+      <w:lvlJc w:val="left"/>
+      <w:pPr>
+        <w:tabs>
+          <w:tab w:val="num" w:pos="3600"/>
+        </w:tabs>
+        <w:ind w:left="3600" w:hanging="360"/>
+      </w:pPr>
+      <w:rPr/>
+    </w:lvl>
+  </w:abstractNum>
+  <w:abstractNum w:abstractNumId="4">
     <w:lvl w:ilvl="0">
       <w:start w:val="1"/>
       <w:numFmt w:val="decimal"/>
@@ -832,6 +1295,9 @@
   </w:num>
   <w:num w:numId="3">
     <w:abstractNumId w:val="3"/>
+  </w:num>
+  <w:num w:numId="4">
+    <w:abstractNumId w:val="4"/>
   </w:num>
 </w:numbering>
 </file>
@@ -850,7 +1316,6 @@
     </w:rPrDefault>
     <w:pPrDefault>
       <w:pPr>
-        <w:widowControl/>
         <w:suppressAutoHyphens w:val="true"/>
       </w:pPr>
     </w:pPrDefault>
@@ -860,7 +1325,10 @@
     <w:qFormat/>
     <w:pPr>
       <w:widowControl/>
+      <w:suppressAutoHyphens w:val="true"/>
       <w:bidi w:val="0"/>
+      <w:spacing w:before="0" w:after="0"/>
+      <w:jc w:val="left"/>
     </w:pPr>
     <w:rPr>
       <w:rFonts w:ascii="Liberation Serif" w:hAnsi="Liberation Serif" w:eastAsia="NSimSun" w:cs="Arial"/>
